--- a/ smart-buy/Meeting Minutes/Meeting_Minutes_21_01_2014.docx
+++ b/ smart-buy/Meeting Minutes/Meeting_Minutes_21_01_2014.docx
@@ -417,6 +417,18 @@
       </w:pPr>
       <w:r>
         <w:t>Fix tên use case update product price thành promote product price.</w:t>
+      </w:r>
+    </w:p>
+    <w:p>
+      <w:pPr>
+        <w:pStyle w:val="ListParagraph"/>
+        <w:numPr>
+          <w:ilvl w:val="2"/>
+          <w:numId w:val="2"/>
+        </w:numPr>
+      </w:pPr>
+      <w:r>
+        <w:t>Thống nhất với nhóm về việc 1 cart có tối đa bao nhiêu product.</w:t>
       </w:r>
       <w:bookmarkStart w:id="0" w:name="_GoBack"/>
       <w:bookmarkEnd w:id="0"/>
@@ -1931,7 +1943,7 @@
   <a:extraClrSchemeLst/>
   <a:extLst>
     <a:ext uri="{05A4C25C-085E-4340-85A3-A5531E510DB2}">
-      <thm15:themeFamily xmlns:thm15="http://schemas.microsoft.com/office/thememl/2012/main" xmlns="" name="Office Theme" id="{62F939B6-93AF-4DB8-9C6B-D6C7DFDC589F}" vid="{4A3C46E8-61CC-4603-A589-7422A47A8E4A}"/>
+      <thm15:themeFamily xmlns="" xmlns:thm15="http://schemas.microsoft.com/office/thememl/2012/main" name="Office Theme" id="{62F939B6-93AF-4DB8-9C6B-D6C7DFDC589F}" vid="{4A3C46E8-61CC-4603-A589-7422A47A8E4A}"/>
     </a:ext>
   </a:extLst>
 </a:theme>

--- a/ smart-buy/Meeting Minutes/Meeting_Minutes_21_01_2014.docx
+++ b/ smart-buy/Meeting Minutes/Meeting_Minutes_21_01_2014.docx
@@ -38,11 +38,10 @@
         <w:t xml:space="preserve"> </w:t>
       </w:r>
       <w:r>
-        <w:t>Fri</w:t>
-      </w:r>
-      <w:r>
-        <w:t>day</w:t>
-      </w:r>
+        <w:t>Tuesday</w:t>
+      </w:r>
+      <w:bookmarkStart w:id="0" w:name="_GoBack"/>
+      <w:bookmarkEnd w:id="0"/>
       <w:r>
         <w:t xml:space="preserve">, </w:t>
       </w:r>
@@ -50,7 +49,467 @@
         <w:t>January</w:t>
       </w:r>
       <w:r>
-        <w:t xml:space="preserve"> 17</w:t>
+        <w:t xml:space="preserve"> 21</w:t>
+      </w:r>
+      <w:r>
+        <w:rPr>
+          <w:vertAlign w:val="superscript"/>
+        </w:rPr>
+        <w:t>st</w:t>
+      </w:r>
+      <w:r>
+        <w:t>,</w:t>
+      </w:r>
+      <w:r>
+        <w:t xml:space="preserve"> 2014; 10:15 A</w:t>
+      </w:r>
+      <w:r>
+        <w:t>M</w:t>
+      </w:r>
+    </w:p>
+    <w:p>
+      <w:pPr>
+        <w:pStyle w:val="Heading1"/>
+      </w:pPr>
+      <w:r>
+        <w:t>Attendance</w:t>
+      </w:r>
+      <w:r>
+        <w:t>:</w:t>
+      </w:r>
+    </w:p>
+    <w:p>
+      <w:pPr>
+        <w:pStyle w:val="ListParagraph"/>
+        <w:numPr>
+          <w:ilvl w:val="0"/>
+          <w:numId w:val="3"/>
+        </w:numPr>
+      </w:pPr>
+      <w:r>
+        <w:rPr>
+          <w:b/>
+        </w:rPr>
+        <w:t>Supervisor</w:t>
+      </w:r>
+      <w:r>
+        <w:t>:</w:t>
+      </w:r>
+      <w:r>
+        <w:t xml:space="preserve"> Mr.</w:t>
+      </w:r>
+      <w:r>
+        <w:t xml:space="preserve"> </w:t>
+      </w:r>
+      <w:proofErr w:type="spellStart"/>
+      <w:r>
+        <w:t>Kieu</w:t>
+      </w:r>
+      <w:proofErr w:type="spellEnd"/>
+      <w:r>
+        <w:t xml:space="preserve"> </w:t>
+      </w:r>
+      <w:proofErr w:type="spellStart"/>
+      <w:r>
+        <w:t>Trong</w:t>
+      </w:r>
+      <w:proofErr w:type="spellEnd"/>
+      <w:r>
+        <w:t xml:space="preserve"> Khanh</w:t>
+      </w:r>
+      <w:r>
+        <w:t>.</w:t>
+      </w:r>
+    </w:p>
+    <w:p>
+      <w:pPr>
+        <w:pStyle w:val="ListParagraph"/>
+        <w:numPr>
+          <w:ilvl w:val="0"/>
+          <w:numId w:val="3"/>
+        </w:numPr>
+      </w:pPr>
+      <w:r>
+        <w:rPr>
+          <w:b/>
+        </w:rPr>
+        <w:t>Team Member</w:t>
+      </w:r>
+      <w:r>
+        <w:t>:</w:t>
+      </w:r>
+    </w:p>
+    <w:p>
+      <w:pPr>
+        <w:pStyle w:val="ListParagraph"/>
+        <w:numPr>
+          <w:ilvl w:val="1"/>
+          <w:numId w:val="3"/>
+        </w:numPr>
+      </w:pPr>
+      <w:r>
+        <w:t xml:space="preserve">Doan Ho Anh </w:t>
+      </w:r>
+      <w:proofErr w:type="spellStart"/>
+      <w:r>
+        <w:t>Triet</w:t>
+      </w:r>
+      <w:proofErr w:type="spellEnd"/>
+      <w:r>
+        <w:t xml:space="preserve"> (Leader)</w:t>
+      </w:r>
+      <w:r>
+        <w:t>.</w:t>
+      </w:r>
+    </w:p>
+    <w:p>
+      <w:pPr>
+        <w:pStyle w:val="ListParagraph"/>
+        <w:numPr>
+          <w:ilvl w:val="1"/>
+          <w:numId w:val="3"/>
+        </w:numPr>
+      </w:pPr>
+      <w:r>
+        <w:t xml:space="preserve">Huynh </w:t>
+      </w:r>
+      <w:proofErr w:type="spellStart"/>
+      <w:r>
+        <w:t>Thanh</w:t>
+      </w:r>
+      <w:proofErr w:type="spellEnd"/>
+      <w:r>
+        <w:t xml:space="preserve"> Viet (Member)</w:t>
+      </w:r>
+      <w:r>
+        <w:t>.</w:t>
+      </w:r>
+    </w:p>
+    <w:p>
+      <w:pPr>
+        <w:pStyle w:val="ListParagraph"/>
+        <w:numPr>
+          <w:ilvl w:val="1"/>
+          <w:numId w:val="3"/>
+        </w:numPr>
+      </w:pPr>
+      <w:r>
+        <w:t>Dang Huu Hoang</w:t>
+      </w:r>
+      <w:r>
+        <w:t xml:space="preserve"> (Member)</w:t>
+      </w:r>
+      <w:r>
+        <w:t>.</w:t>
+      </w:r>
+    </w:p>
+    <w:p>
+      <w:pPr>
+        <w:pStyle w:val="ListParagraph"/>
+        <w:numPr>
+          <w:ilvl w:val="1"/>
+          <w:numId w:val="3"/>
+        </w:numPr>
+      </w:pPr>
+      <w:r>
+        <w:t xml:space="preserve">Tran </w:t>
+      </w:r>
+      <w:proofErr w:type="spellStart"/>
+      <w:r>
+        <w:t>Trung</w:t>
+      </w:r>
+      <w:proofErr w:type="spellEnd"/>
+      <w:r>
+        <w:t xml:space="preserve"> Dung</w:t>
+      </w:r>
+      <w:r>
+        <w:t xml:space="preserve"> </w:t>
+      </w:r>
+      <w:r>
+        <w:t>(Member)</w:t>
+      </w:r>
+      <w:r>
+        <w:t>.</w:t>
+      </w:r>
+    </w:p>
+    <w:p>
+      <w:pPr>
+        <w:pStyle w:val="Heading1"/>
+      </w:pPr>
+      <w:r>
+        <w:t>Meeting Contents</w:t>
+      </w:r>
+      <w:r>
+        <w:t>:</w:t>
+      </w:r>
+    </w:p>
+    <w:p>
+      <w:pPr>
+        <w:pStyle w:val="ListParagraph"/>
+        <w:numPr>
+          <w:ilvl w:val="0"/>
+          <w:numId w:val="6"/>
+        </w:numPr>
+      </w:pPr>
+      <w:r>
+        <w:t>Review ERD</w:t>
+      </w:r>
+    </w:p>
+    <w:p>
+      <w:pPr>
+        <w:pStyle w:val="ListParagraph"/>
+        <w:numPr>
+          <w:ilvl w:val="0"/>
+          <w:numId w:val="6"/>
+        </w:numPr>
+      </w:pPr>
+      <w:r>
+        <w:t>Review use case:</w:t>
+      </w:r>
+    </w:p>
+    <w:p>
+      <w:pPr>
+        <w:pStyle w:val="ListParagraph"/>
+        <w:numPr>
+          <w:ilvl w:val="1"/>
+          <w:numId w:val="6"/>
+        </w:numPr>
+      </w:pPr>
+      <w:r>
+        <w:t>Viet:</w:t>
+      </w:r>
+    </w:p>
+    <w:p>
+      <w:pPr>
+        <w:pStyle w:val="ListParagraph"/>
+        <w:numPr>
+          <w:ilvl w:val="2"/>
+          <w:numId w:val="6"/>
+        </w:numPr>
+      </w:pPr>
+      <w:r>
+        <w:t>Search product use case: Add condition searching key.</w:t>
+      </w:r>
+    </w:p>
+    <w:p>
+      <w:pPr>
+        <w:pStyle w:val="ListParagraph"/>
+        <w:numPr>
+          <w:ilvl w:val="2"/>
+          <w:numId w:val="6"/>
+        </w:numPr>
+      </w:pPr>
+      <w:r>
+        <w:t>Add Business rules and Relationships</w:t>
+      </w:r>
+      <w:r>
+        <w:t xml:space="preserve"> to all use case</w:t>
+      </w:r>
+      <w:r>
+        <w:t>s</w:t>
+      </w:r>
+      <w:r>
+        <w:t>.</w:t>
+      </w:r>
+    </w:p>
+    <w:p>
+      <w:pPr>
+        <w:pStyle w:val="ListParagraph"/>
+        <w:numPr>
+          <w:ilvl w:val="1"/>
+          <w:numId w:val="6"/>
+        </w:numPr>
+      </w:pPr>
+      <w:r>
+        <w:t>Dung:</w:t>
+      </w:r>
+    </w:p>
+    <w:p>
+      <w:pPr>
+        <w:pStyle w:val="ListParagraph"/>
+        <w:numPr>
+          <w:ilvl w:val="2"/>
+          <w:numId w:val="6"/>
+        </w:numPr>
+      </w:pPr>
+      <w:r>
+        <w:t>Modify Goal and Trigger of all use cases.</w:t>
+      </w:r>
+    </w:p>
+    <w:p>
+      <w:pPr>
+        <w:pStyle w:val="ListParagraph"/>
+        <w:numPr>
+          <w:ilvl w:val="2"/>
+          <w:numId w:val="6"/>
+        </w:numPr>
+      </w:pPr>
+      <w:r>
+        <w:t>Modify Exception of all use cases. Catch all exceptions.</w:t>
+      </w:r>
+    </w:p>
+    <w:p>
+      <w:pPr>
+        <w:pStyle w:val="ListParagraph"/>
+        <w:numPr>
+          <w:ilvl w:val="2"/>
+          <w:numId w:val="6"/>
+        </w:numPr>
+      </w:pPr>
+      <w:r>
+        <w:t>Modify range of value of all components.</w:t>
+      </w:r>
+    </w:p>
+    <w:p>
+      <w:pPr>
+        <w:pStyle w:val="ListParagraph"/>
+        <w:numPr>
+          <w:ilvl w:val="2"/>
+          <w:numId w:val="6"/>
+        </w:numPr>
+      </w:pPr>
+      <w:r>
+        <w:t>Modify combo box to input product name: Product name will be complete if available.</w:t>
+      </w:r>
+    </w:p>
+    <w:p>
+      <w:pPr>
+        <w:pStyle w:val="ListParagraph"/>
+        <w:numPr>
+          <w:ilvl w:val="1"/>
+          <w:numId w:val="6"/>
+        </w:numPr>
+      </w:pPr>
+      <w:r>
+        <w:t>Hoang:</w:t>
+      </w:r>
+    </w:p>
+    <w:p>
+      <w:pPr>
+        <w:pStyle w:val="ListParagraph"/>
+        <w:numPr>
+          <w:ilvl w:val="2"/>
+          <w:numId w:val="6"/>
+        </w:numPr>
+      </w:pPr>
+      <w:r>
+        <w:t>Add exception about session time out.</w:t>
+      </w:r>
+    </w:p>
+    <w:p>
+      <w:pPr>
+        <w:pStyle w:val="ListParagraph"/>
+        <w:numPr>
+          <w:ilvl w:val="2"/>
+          <w:numId w:val="6"/>
+        </w:numPr>
+      </w:pPr>
+      <w:r>
+        <w:t>Modify all details of use case MU002.</w:t>
+      </w:r>
+    </w:p>
+    <w:p>
+      <w:pPr>
+        <w:pStyle w:val="ListParagraph"/>
+        <w:numPr>
+          <w:ilvl w:val="2"/>
+          <w:numId w:val="6"/>
+        </w:numPr>
+      </w:pPr>
+      <w:r>
+        <w:t>Change phrase “</w:t>
+      </w:r>
+      <w:r>
+        <w:rPr>
+          <w:b/>
+        </w:rPr>
+        <w:t>Update product price</w:t>
+      </w:r>
+      <w:r>
+        <w:t>” to “</w:t>
+      </w:r>
+      <w:r>
+        <w:rPr>
+          <w:b/>
+        </w:rPr>
+        <w:t>Pro</w:t>
+      </w:r>
+      <w:r>
+        <w:rPr>
+          <w:b/>
+        </w:rPr>
+        <w:t>pose</w:t>
+      </w:r>
+      <w:r>
+        <w:rPr>
+          <w:b/>
+        </w:rPr>
+        <w:t xml:space="preserve"> product price</w:t>
+      </w:r>
+      <w:r>
+        <w:t>”.</w:t>
+      </w:r>
+    </w:p>
+    <w:p>
+      <w:pPr>
+        <w:pStyle w:val="ListParagraph"/>
+        <w:numPr>
+          <w:ilvl w:val="2"/>
+          <w:numId w:val="6"/>
+        </w:numPr>
+      </w:pPr>
+      <w:r>
+        <w:t>Group discusses</w:t>
+      </w:r>
+      <w:r>
+        <w:t xml:space="preserve"> </w:t>
+      </w:r>
+      <w:r>
+        <w:t>about</w:t>
+      </w:r>
+      <w:r>
+        <w:t xml:space="preserve"> amount of product in a list.</w:t>
+      </w:r>
+    </w:p>
+    <w:p>
+      <w:pPr>
+        <w:pStyle w:val="Heading1"/>
+      </w:pPr>
+      <w:r>
+        <w:t>Tasks must be completed before n</w:t>
+      </w:r>
+      <w:r>
+        <w:t xml:space="preserve">ext </w:t>
+      </w:r>
+      <w:r>
+        <w:t>m</w:t>
+      </w:r>
+      <w:r>
+        <w:t>eeting</w:t>
+      </w:r>
+      <w:r>
+        <w:t xml:space="preserve"> </w:t>
+      </w:r>
+      <w:r>
+        <w:t>(</w:t>
+      </w:r>
+      <w:r>
+        <w:t>Friday</w:t>
+      </w:r>
+      <w:r>
+        <w:t>, January</w:t>
+      </w:r>
+      <w:r>
+        <w:t xml:space="preserve"> </w:t>
+      </w:r>
+      <w:r>
+        <w:rPr>
+          <w:lang w:val="vi-VN"/>
+        </w:rPr>
+        <w:t>2</w:t>
+      </w:r>
+      <w:r>
+        <w:t>4</w:t>
       </w:r>
       <w:r>
         <w:rPr>
@@ -62,428 +521,6 @@
         <w:t>,</w:t>
       </w:r>
       <w:r>
-        <w:t xml:space="preserve"> 2014; 01:45 P</w:t>
-      </w:r>
-      <w:r>
-        <w:t>M</w:t>
-      </w:r>
-    </w:p>
-    <w:p>
-      <w:pPr>
-        <w:pStyle w:val="Heading1"/>
-      </w:pPr>
-      <w:r>
-        <w:t>Attendance</w:t>
-      </w:r>
-      <w:r>
-        <w:t>:</w:t>
-      </w:r>
-    </w:p>
-    <w:p>
-      <w:pPr>
-        <w:pStyle w:val="ListParagraph"/>
-        <w:numPr>
-          <w:ilvl w:val="0"/>
-          <w:numId w:val="3"/>
-        </w:numPr>
-      </w:pPr>
-      <w:r>
-        <w:rPr>
-          <w:b/>
-        </w:rPr>
-        <w:t>Supervisor</w:t>
-      </w:r>
-      <w:r>
-        <w:t>:</w:t>
-      </w:r>
-      <w:r>
-        <w:t xml:space="preserve"> Mr.</w:t>
-      </w:r>
-      <w:r>
-        <w:t xml:space="preserve"> Kieu Trong Khanh</w:t>
-      </w:r>
-      <w:r>
-        <w:t>.</w:t>
-      </w:r>
-    </w:p>
-    <w:p>
-      <w:pPr>
-        <w:pStyle w:val="ListParagraph"/>
-        <w:numPr>
-          <w:ilvl w:val="0"/>
-          <w:numId w:val="3"/>
-        </w:numPr>
-      </w:pPr>
-      <w:r>
-        <w:rPr>
-          <w:b/>
-        </w:rPr>
-        <w:t>Team Member</w:t>
-      </w:r>
-      <w:r>
-        <w:t>:</w:t>
-      </w:r>
-    </w:p>
-    <w:p>
-      <w:pPr>
-        <w:pStyle w:val="ListParagraph"/>
-        <w:numPr>
-          <w:ilvl w:val="1"/>
-          <w:numId w:val="3"/>
-        </w:numPr>
-      </w:pPr>
-      <w:r>
-        <w:t>Doan Ho Anh Triet (Leader)</w:t>
-      </w:r>
-      <w:r>
-        <w:t>.</w:t>
-      </w:r>
-    </w:p>
-    <w:p>
-      <w:pPr>
-        <w:pStyle w:val="ListParagraph"/>
-        <w:numPr>
-          <w:ilvl w:val="1"/>
-          <w:numId w:val="3"/>
-        </w:numPr>
-      </w:pPr>
-      <w:r>
-        <w:t>Huynh Thanh Viet (Member)</w:t>
-      </w:r>
-      <w:r>
-        <w:t>.</w:t>
-      </w:r>
-    </w:p>
-    <w:p>
-      <w:pPr>
-        <w:pStyle w:val="ListParagraph"/>
-        <w:numPr>
-          <w:ilvl w:val="1"/>
-          <w:numId w:val="3"/>
-        </w:numPr>
-      </w:pPr>
-      <w:r>
-        <w:t>Dang Huu Hoang</w:t>
-      </w:r>
-      <w:r>
-        <w:t xml:space="preserve"> (Member)</w:t>
-      </w:r>
-      <w:r>
-        <w:t>.</w:t>
-      </w:r>
-    </w:p>
-    <w:p>
-      <w:pPr>
-        <w:pStyle w:val="ListParagraph"/>
-        <w:numPr>
-          <w:ilvl w:val="1"/>
-          <w:numId w:val="3"/>
-        </w:numPr>
-      </w:pPr>
-      <w:r>
-        <w:t>Tran Trung Dung</w:t>
-      </w:r>
-      <w:r>
-        <w:t xml:space="preserve"> </w:t>
-      </w:r>
-      <w:r>
-        <w:t>(Member)</w:t>
-      </w:r>
-      <w:r>
-        <w:t>.</w:t>
-      </w:r>
-    </w:p>
-    <w:p>
-      <w:pPr>
-        <w:pStyle w:val="Heading1"/>
-      </w:pPr>
-      <w:r>
-        <w:t>Meeting Contents</w:t>
-      </w:r>
-      <w:r>
-        <w:t>:</w:t>
-      </w:r>
-    </w:p>
-    <w:p>
-      <w:pPr>
-        <w:pStyle w:val="ListParagraph"/>
-      </w:pPr>
-      <w:r>
-        <w:t>Use case</w:t>
-      </w:r>
-      <w:r>
-        <w:rPr>
-          <w:lang w:val="vi-VN"/>
-        </w:rPr>
-        <w:t>:</w:t>
-      </w:r>
-    </w:p>
-    <w:p>
-      <w:pPr>
-        <w:pStyle w:val="ListParagraph"/>
-        <w:numPr>
-          <w:ilvl w:val="1"/>
-          <w:numId w:val="2"/>
-        </w:numPr>
-      </w:pPr>
-      <w:r>
-        <w:rPr>
-          <w:lang w:val="vi-VN"/>
-        </w:rPr>
-        <w:t>Viet</w:t>
-      </w:r>
-      <w:r>
-        <w:rPr>
-          <w:lang w:val="vi-VN"/>
-        </w:rPr>
-        <w:t>: Make more details at Main success scenario.</w:t>
-      </w:r>
-    </w:p>
-    <w:p>
-      <w:pPr>
-        <w:pStyle w:val="ListParagraph"/>
-        <w:numPr>
-          <w:ilvl w:val="2"/>
-          <w:numId w:val="2"/>
-        </w:numPr>
-      </w:pPr>
-      <w:r>
-        <w:t>Thiếu Relationship MA001: search theo keys nào…</w:t>
-      </w:r>
-    </w:p>
-    <w:p>
-      <w:pPr>
-        <w:pStyle w:val="ListParagraph"/>
-        <w:numPr>
-          <w:ilvl w:val="2"/>
-          <w:numId w:val="2"/>
-        </w:numPr>
-      </w:pPr>
-      <w:r>
-        <w:t>Thêm Business rule cho các use case.</w:t>
-      </w:r>
-    </w:p>
-    <w:p>
-      <w:pPr>
-        <w:pStyle w:val="ListParagraph"/>
-        <w:numPr>
-          <w:ilvl w:val="1"/>
-          <w:numId w:val="2"/>
-        </w:numPr>
-      </w:pPr>
-      <w:r>
-        <w:t>Dung:</w:t>
-      </w:r>
-    </w:p>
-    <w:p>
-      <w:pPr>
-        <w:pStyle w:val="ListParagraph"/>
-        <w:numPr>
-          <w:ilvl w:val="2"/>
-          <w:numId w:val="2"/>
-        </w:numPr>
-      </w:pPr>
-      <w:r>
-        <w:t>Sửa goal của use case import excel.</w:t>
-      </w:r>
-    </w:p>
-    <w:p>
-      <w:pPr>
-        <w:pStyle w:val="ListParagraph"/>
-        <w:numPr>
-          <w:ilvl w:val="2"/>
-          <w:numId w:val="2"/>
-        </w:numPr>
-      </w:pPr>
-      <w:r>
-        <w:t>Sửa lại trigger.</w:t>
-      </w:r>
-    </w:p>
-    <w:p>
-      <w:pPr>
-        <w:pStyle w:val="ListParagraph"/>
-        <w:numPr>
-          <w:ilvl w:val="2"/>
-          <w:numId w:val="2"/>
-        </w:numPr>
-      </w:pPr>
-      <w:r>
-        <w:t>Thiếu exceptions khi dữ liệu trùng.</w:t>
-      </w:r>
-    </w:p>
-    <w:p>
-      <w:pPr>
-        <w:pStyle w:val="ListParagraph"/>
-        <w:numPr>
-          <w:ilvl w:val="2"/>
-          <w:numId w:val="2"/>
-        </w:numPr>
-      </w:pPr>
-      <w:r>
-        <w:t>Fix Business Rule</w:t>
-      </w:r>
-      <w:r>
-        <w:t>.</w:t>
-      </w:r>
-    </w:p>
-    <w:p>
-      <w:pPr>
-        <w:pStyle w:val="ListParagraph"/>
-        <w:numPr>
-          <w:ilvl w:val="2"/>
-          <w:numId w:val="2"/>
-        </w:numPr>
-      </w:pPr>
-      <w:r>
-        <w:t>Textbox mà dạng số thì phải có range</w:t>
-      </w:r>
-      <w:r>
-        <w:t>.</w:t>
-      </w:r>
-    </w:p>
-    <w:p>
-      <w:pPr>
-        <w:pStyle w:val="ListParagraph"/>
-        <w:numPr>
-          <w:ilvl w:val="2"/>
-          <w:numId w:val="2"/>
-        </w:numPr>
-      </w:pPr>
-      <w:r>
-        <w:t>Tên sản phẩm là combo box có auto complete</w:t>
-      </w:r>
-      <w:r>
-        <w:t>.</w:t>
-      </w:r>
-    </w:p>
-    <w:p>
-      <w:pPr>
-        <w:pStyle w:val="ListParagraph"/>
-        <w:numPr>
-          <w:ilvl w:val="2"/>
-          <w:numId w:val="2"/>
-        </w:numPr>
-      </w:pPr>
-      <w:r>
-        <w:t>Thiếu exceptions khi chuỗi nhập vào là rỗng, null, Email sai định dạng</w:t>
-      </w:r>
-    </w:p>
-    <w:p>
-      <w:pPr>
-        <w:pStyle w:val="ListParagraph"/>
-        <w:numPr>
-          <w:ilvl w:val="1"/>
-          <w:numId w:val="2"/>
-        </w:numPr>
-      </w:pPr>
-      <w:r>
-        <w:t>Hoang</w:t>
-      </w:r>
-      <w:r>
-        <w:t>:</w:t>
-      </w:r>
-    </w:p>
-    <w:p>
-      <w:pPr>
-        <w:pStyle w:val="ListParagraph"/>
-        <w:numPr>
-          <w:ilvl w:val="2"/>
-          <w:numId w:val="2"/>
-        </w:numPr>
-      </w:pPr>
-      <w:r>
-        <w:t>Thiếu exception session time out</w:t>
-      </w:r>
-    </w:p>
-    <w:p>
-      <w:pPr>
-        <w:pStyle w:val="ListParagraph"/>
-        <w:numPr>
-          <w:ilvl w:val="2"/>
-          <w:numId w:val="2"/>
-        </w:numPr>
-      </w:pPr>
-      <w:r>
-        <w:t>Fix use case MU002</w:t>
-      </w:r>
-    </w:p>
-    <w:p>
-      <w:pPr>
-        <w:pStyle w:val="ListParagraph"/>
-        <w:numPr>
-          <w:ilvl w:val="2"/>
-          <w:numId w:val="2"/>
-        </w:numPr>
-      </w:pPr>
-      <w:r>
-        <w:t>Fix tên use case update product price thành promote product price.</w:t>
-      </w:r>
-    </w:p>
-    <w:p>
-      <w:pPr>
-        <w:pStyle w:val="ListParagraph"/>
-        <w:numPr>
-          <w:ilvl w:val="2"/>
-          <w:numId w:val="2"/>
-        </w:numPr>
-      </w:pPr>
-      <w:r>
-        <w:t>Thống nhất với nhóm về việc 1 cart có tối đa bao nhiêu product.</w:t>
-      </w:r>
-      <w:bookmarkStart w:id="0" w:name="_GoBack"/>
-      <w:bookmarkEnd w:id="0"/>
-    </w:p>
-    <w:p>
-      <w:pPr>
-        <w:pStyle w:val="Heading1"/>
-      </w:pPr>
-      <w:r>
-        <w:t>Tasks must be completed before n</w:t>
-      </w:r>
-      <w:r>
-        <w:t xml:space="preserve">ext </w:t>
-      </w:r>
-      <w:r>
-        <w:t>m</w:t>
-      </w:r>
-      <w:r>
-        <w:t>eeting</w:t>
-      </w:r>
-      <w:r>
-        <w:t xml:space="preserve"> </w:t>
-      </w:r>
-      <w:r>
-        <w:t>(</w:t>
-      </w:r>
-      <w:r>
-        <w:rPr>
-          <w:lang w:val="vi-VN"/>
-        </w:rPr>
-        <w:t>Tuesday</w:t>
-      </w:r>
-      <w:r>
-        <w:t>, January</w:t>
-      </w:r>
-      <w:r>
-        <w:t xml:space="preserve"> </w:t>
-      </w:r>
-      <w:r>
-        <w:rPr>
-          <w:lang w:val="vi-VN"/>
-        </w:rPr>
-        <w:t>21</w:t>
-      </w:r>
-      <w:r>
-        <w:rPr>
-          <w:vertAlign w:val="superscript"/>
-          <w:lang w:val="vi-VN"/>
-        </w:rPr>
-        <w:t>st</w:t>
-      </w:r>
-      <w:r>
-        <w:t>,</w:t>
-      </w:r>
-      <w:r>
         <w:t xml:space="preserve"> 2014</w:t>
       </w:r>
       <w:r>
@@ -498,9 +535,6 @@
           <w:numId w:val="5"/>
         </w:numPr>
       </w:pPr>
-      <w:r>
-        <w:t xml:space="preserve"> </w:t>
-      </w:r>
       <w:r>
         <w:rPr>
           <w:lang w:val="vi-VN"/>
@@ -508,7 +542,7 @@
         <w:t>Complete use case</w:t>
       </w:r>
       <w:r>
-        <w:t xml:space="preserve"> </w:t>
+        <w:t>s</w:t>
       </w:r>
       <w:r>
         <w:rPr>
@@ -526,7 +560,19 @@
         </w:numPr>
       </w:pPr>
       <w:r>
-        <w:t>Review trên 1 máy, các document up lên SVN.</w:t>
+        <w:t>All file</w:t>
+      </w:r>
+      <w:r>
+        <w:t>s</w:t>
+      </w:r>
+      <w:r>
+        <w:t xml:space="preserve"> must be commit</w:t>
+      </w:r>
+      <w:r>
+        <w:t>ted</w:t>
+      </w:r>
+      <w:r>
+        <w:t xml:space="preserve"> to SVN.</w:t>
       </w:r>
     </w:p>
     <w:p>
@@ -541,7 +587,25 @@
         <w:rPr>
           <w:lang w:val="vi-VN"/>
         </w:rPr>
-        <w:t>Prepare to demo Parse System (Triet).</w:t>
+        <w:t xml:space="preserve">Prepare </w:t>
+      </w:r>
+      <w:r>
+        <w:t>the</w:t>
+      </w:r>
+      <w:r>
+        <w:rPr>
+          <w:lang w:val="vi-VN"/>
+        </w:rPr>
+        <w:t xml:space="preserve"> demo</w:t>
+      </w:r>
+      <w:r>
+        <w:t xml:space="preserve"> about</w:t>
+      </w:r>
+      <w:r>
+        <w:rPr>
+          <w:lang w:val="vi-VN"/>
+        </w:rPr>
+        <w:t xml:space="preserve"> Parse System (Triet).</w:t>
       </w:r>
     </w:p>
     <w:p>
@@ -573,8 +637,13 @@
         <w:t>Reviewer:</w:t>
       </w:r>
       <w:r>
-        <w:t xml:space="preserve"> Doan Ho Anh Triet</w:t>
-      </w:r>
+        <w:t xml:space="preserve"> Doan Ho Anh </w:t>
+      </w:r>
+      <w:proofErr w:type="spellStart"/>
+      <w:r>
+        <w:t>Triet</w:t>
+      </w:r>
+      <w:proofErr w:type="spellEnd"/>
     </w:p>
     <w:sectPr>
       <w:pgSz w:w="12240" w:h="15840"/>
@@ -589,6 +658,101 @@
 <file path=word/numbering.xml><?xml version="1.0" encoding="utf-8"?>
 <w:numbering xmlns:wpc="http://schemas.microsoft.com/office/word/2010/wordprocessingCanvas" xmlns:mc="http://schemas.openxmlformats.org/markup-compatibility/2006" xmlns:o="urn:schemas-microsoft-com:office:office" xmlns:r="http://schemas.openxmlformats.org/officeDocument/2006/relationships" xmlns:m="http://schemas.openxmlformats.org/officeDocument/2006/math" xmlns:v="urn:schemas-microsoft-com:vml" xmlns:wp14="http://schemas.microsoft.com/office/word/2010/wordprocessingDrawing" xmlns:wp="http://schemas.openxmlformats.org/drawingml/2006/wordprocessingDrawing" xmlns:w10="urn:schemas-microsoft-com:office:word" xmlns:w="http://schemas.openxmlformats.org/wordprocessingml/2006/main" xmlns:w14="http://schemas.microsoft.com/office/word/2010/wordml" xmlns:wpg="http://schemas.microsoft.com/office/word/2010/wordprocessingGroup" xmlns:wpi="http://schemas.microsoft.com/office/word/2010/wordprocessingInk" xmlns:wne="http://schemas.microsoft.com/office/word/2006/wordml" xmlns:wps="http://schemas.microsoft.com/office/word/2010/wordprocessingShape" mc:Ignorable="w14 wp14">
   <w:abstractNum w:abstractNumId="0">
+    <w:nsid w:val="05DE4012"/>
+    <w:multiLevelType w:val="hybridMultilevel"/>
+    <w:tmpl w:val="D2660D86"/>
+    <w:lvl w:ilvl="0" w:tplc="0409000F">
+      <w:start w:val="1"/>
+      <w:numFmt w:val="decimal"/>
+      <w:lvlText w:val="%1."/>
+      <w:lvlJc w:val="left"/>
+      <w:pPr>
+        <w:ind w:left="720" w:hanging="360"/>
+      </w:pPr>
+      <w:rPr>
+        <w:rFonts w:hint="default"/>
+      </w:rPr>
+    </w:lvl>
+    <w:lvl w:ilvl="1" w:tplc="4AA29426">
+      <w:start w:val="1"/>
+      <w:numFmt w:val="bullet"/>
+      <w:lvlText w:val=""/>
+      <w:lvlJc w:val="left"/>
+      <w:pPr>
+        <w:ind w:left="1440" w:hanging="360"/>
+      </w:pPr>
+      <w:rPr>
+        <w:rFonts w:ascii="Symbol" w:hAnsi="Symbol" w:hint="default"/>
+      </w:rPr>
+    </w:lvl>
+    <w:lvl w:ilvl="2" w:tplc="04090001">
+      <w:start w:val="1"/>
+      <w:numFmt w:val="bullet"/>
+      <w:lvlText w:val=""/>
+      <w:lvlJc w:val="left"/>
+      <w:pPr>
+        <w:ind w:left="2160" w:hanging="180"/>
+      </w:pPr>
+      <w:rPr>
+        <w:rFonts w:ascii="Symbol" w:hAnsi="Symbol" w:hint="default"/>
+      </w:rPr>
+    </w:lvl>
+    <w:lvl w:ilvl="3" w:tplc="0409000F" w:tentative="1">
+      <w:start w:val="1"/>
+      <w:numFmt w:val="decimal"/>
+      <w:lvlText w:val="%4."/>
+      <w:lvlJc w:val="left"/>
+      <w:pPr>
+        <w:ind w:left="2880" w:hanging="360"/>
+      </w:pPr>
+    </w:lvl>
+    <w:lvl w:ilvl="4" w:tplc="04090019" w:tentative="1">
+      <w:start w:val="1"/>
+      <w:numFmt w:val="lowerLetter"/>
+      <w:lvlText w:val="%5."/>
+      <w:lvlJc w:val="left"/>
+      <w:pPr>
+        <w:ind w:left="3600" w:hanging="360"/>
+      </w:pPr>
+    </w:lvl>
+    <w:lvl w:ilvl="5" w:tplc="0409001B" w:tentative="1">
+      <w:start w:val="1"/>
+      <w:numFmt w:val="lowerRoman"/>
+      <w:lvlText w:val="%6."/>
+      <w:lvlJc w:val="right"/>
+      <w:pPr>
+        <w:ind w:left="4320" w:hanging="180"/>
+      </w:pPr>
+    </w:lvl>
+    <w:lvl w:ilvl="6" w:tplc="0409000F" w:tentative="1">
+      <w:start w:val="1"/>
+      <w:numFmt w:val="decimal"/>
+      <w:lvlText w:val="%7."/>
+      <w:lvlJc w:val="left"/>
+      <w:pPr>
+        <w:ind w:left="5040" w:hanging="360"/>
+      </w:pPr>
+    </w:lvl>
+    <w:lvl w:ilvl="7" w:tplc="04090019" w:tentative="1">
+      <w:start w:val="1"/>
+      <w:numFmt w:val="lowerLetter"/>
+      <w:lvlText w:val="%8."/>
+      <w:lvlJc w:val="left"/>
+      <w:pPr>
+        <w:ind w:left="5760" w:hanging="360"/>
+      </w:pPr>
+    </w:lvl>
+    <w:lvl w:ilvl="8" w:tplc="0409001B" w:tentative="1">
+      <w:start w:val="1"/>
+      <w:numFmt w:val="lowerRoman"/>
+      <w:lvlText w:val="%9."/>
+      <w:lvlJc w:val="right"/>
+      <w:pPr>
+        <w:ind w:left="6480" w:hanging="180"/>
+      </w:pPr>
+    </w:lvl>
+  </w:abstractNum>
+  <w:abstractNum w:abstractNumId="1">
     <w:nsid w:val="145360BD"/>
     <w:multiLevelType w:val="hybridMultilevel"/>
     <w:tmpl w:val="76ECD05C"/>
@@ -677,7 +841,7 @@
       </w:pPr>
     </w:lvl>
   </w:abstractNum>
-  <w:abstractNum w:abstractNumId="1">
+  <w:abstractNum w:abstractNumId="2">
     <w:nsid w:val="2FC60D2D"/>
     <w:multiLevelType w:val="hybridMultilevel"/>
     <w:tmpl w:val="2116991E"/>
@@ -789,7 +953,7 @@
       </w:rPr>
     </w:lvl>
   </w:abstractNum>
-  <w:abstractNum w:abstractNumId="2">
+  <w:abstractNum w:abstractNumId="3">
     <w:nsid w:val="71B3263C"/>
     <w:multiLevelType w:val="hybridMultilevel"/>
     <w:tmpl w:val="E5DA61B8"/>
@@ -878,7 +1042,7 @@
       </w:pPr>
     </w:lvl>
   </w:abstractNum>
-  <w:abstractNum w:abstractNumId="3">
+  <w:abstractNum w:abstractNumId="4">
     <w:nsid w:val="7B2162E3"/>
     <w:multiLevelType w:val="hybridMultilevel"/>
     <w:tmpl w:val="D6FAC1F0"/>
@@ -991,7 +1155,7 @@
       </w:rPr>
     </w:lvl>
   </w:abstractNum>
-  <w:abstractNum w:abstractNumId="4">
+  <w:abstractNum w:abstractNumId="5">
     <w:nsid w:val="7CB87606"/>
     <w:multiLevelType w:val="hybridMultilevel"/>
     <w:tmpl w:val="B5840C2A"/>
@@ -1087,18 +1251,21 @@
     </w:lvl>
   </w:abstractNum>
   <w:num w:numId="1">
+    <w:abstractNumId w:val="2"/>
+  </w:num>
+  <w:num w:numId="2">
+    <w:abstractNumId w:val="5"/>
+  </w:num>
+  <w:num w:numId="3">
+    <w:abstractNumId w:val="4"/>
+  </w:num>
+  <w:num w:numId="4">
+    <w:abstractNumId w:val="3"/>
+  </w:num>
+  <w:num w:numId="5">
     <w:abstractNumId w:val="1"/>
   </w:num>
-  <w:num w:numId="2">
-    <w:abstractNumId w:val="4"/>
-  </w:num>
-  <w:num w:numId="3">
-    <w:abstractNumId w:val="3"/>
-  </w:num>
-  <w:num w:numId="4">
-    <w:abstractNumId w:val="2"/>
-  </w:num>
-  <w:num w:numId="5">
+  <w:num w:numId="6">
     <w:abstractNumId w:val="0"/>
   </w:num>
 </w:numbering>
